--- a/backend/media/Коды.docx
+++ b/backend/media/Коды.docx
@@ -2,42 +2,132 @@
 <file path=word/document.xml><?xml version="1.0" encoding="utf-8"?>
 <w:document xmlns:wpc="http://schemas.microsoft.com/office/word/2010/wordprocessingCanvas" xmlns:mo="http://schemas.microsoft.com/office/mac/office/2008/main" xmlns:mc="http://schemas.openxmlformats.org/markup-compatibility/2006" xmlns:mv="urn:schemas-microsoft-com:mac:vml" xmlns:o="urn:schemas-microsoft-com:office:office" xmlns:r="http://schemas.openxmlformats.org/officeDocument/2006/relationships" xmlns:m="http://schemas.openxmlformats.org/officeDocument/2006/math" xmlns:v="urn:schemas-microsoft-com:vml" xmlns:wp14="http://schemas.microsoft.com/office/word/2010/wordprocessingDrawing" xmlns:wp="http://schemas.openxmlformats.org/drawingml/2006/wordprocessingDrawing" xmlns:w10="urn:schemas-microsoft-com:office:word" xmlns:w="http://schemas.openxmlformats.org/wordprocessingml/2006/main" xmlns:w14="http://schemas.microsoft.com/office/word/2010/wordml" xmlns:wpg="http://schemas.microsoft.com/office/word/2010/wordprocessingGroup" xmlns:wpi="http://schemas.microsoft.com/office/word/2010/wordprocessingInk" xmlns:wne="http://schemas.microsoft.com/office/word/2006/wordml" xmlns:wps="http://schemas.microsoft.com/office/word/2010/wordprocessingShape" mc:Ignorable="w14 wp14">
   <w:body>
-    <w:p>
-      <w:r>
-        <w:drawing>
-          <wp:inline xmlns:a="http://schemas.openxmlformats.org/drawingml/2006/main" xmlns:pic="http://schemas.openxmlformats.org/drawingml/2006/picture">
-            <wp:extent cx="635000" cy="635000"/>
-            <wp:docPr id="1" name="Picture 1"/>
-            <wp:cNvGraphicFramePr>
-              <a:graphicFrameLocks noChangeAspect="1"/>
-            </wp:cNvGraphicFramePr>
-            <a:graphic>
-              <a:graphicData uri="http://schemas.openxmlformats.org/drawingml/2006/picture">
-                <pic:pic>
-                  <pic:nvPicPr>
-                    <pic:cNvPr id="0" name="inv:01660771 ser:_resize.png"/>
-                    <pic:cNvPicPr/>
-                  </pic:nvPicPr>
-                  <pic:blipFill>
-                    <a:blip r:embed="rId9"/>
-                    <a:stretch>
-                      <a:fillRect/>
-                    </a:stretch>
-                  </pic:blipFill>
-                  <pic:spPr>
-                    <a:xfrm>
-                      <a:off x="0" y="0"/>
-                      <a:ext cx="635000" cy="635000"/>
-                    </a:xfrm>
-                    <a:prstGeom prst="rect"/>
-                  </pic:spPr>
-                </pic:pic>
-              </a:graphicData>
-            </a:graphic>
-          </wp:inline>
-        </w:drawing>
-      </w:r>
-    </w:p>
+    <w:tbl>
+      <w:tblPr>
+        <w:tblW w:type="auto" w:w="0"/>
+        <w:tblLook w:firstColumn="1" w:firstRow="1" w:lastColumn="0" w:lastRow="0" w:noHBand="0" w:noVBand="1" w:val="04A0"/>
+      </w:tblPr>
+      <w:tblGrid>
+        <w:gridCol w:w="8640"/>
+      </w:tblGrid>
+      <w:tr>
+        <w:tc>
+          <w:tcPr>
+            <w:tcW w:type="dxa" w:w="8640"/>
+          </w:tcPr>
+          <w:p/>
+        </w:tc>
+      </w:tr>
+      <w:tr>
+        <w:tc>
+          <w:tcPr>
+            <w:tcW w:type="dxa" w:w="8640"/>
+          </w:tcPr>
+          <w:p>
+            <w:r>
+              <w:drawing>
+                <wp:inline xmlns:a="http://schemas.openxmlformats.org/drawingml/2006/main" xmlns:pic="http://schemas.openxmlformats.org/drawingml/2006/picture">
+                  <wp:extent cx="635000" cy="635000"/>
+                  <wp:docPr id="1" name="Picture 1"/>
+                  <wp:cNvGraphicFramePr>
+                    <a:graphicFrameLocks noChangeAspect="1"/>
+                  </wp:cNvGraphicFramePr>
+                  <a:graphic>
+                    <a:graphicData uri="http://schemas.openxmlformats.org/drawingml/2006/picture">
+                      <pic:pic>
+                        <pic:nvPicPr>
+                          <pic:cNvPr id="0" name="Инв:01660771 Сер:_resize.png"/>
+                          <pic:cNvPicPr/>
+                        </pic:nvPicPr>
+                        <pic:blipFill>
+                          <a:blip r:embed="rId9"/>
+                          <a:stretch>
+                            <a:fillRect/>
+                          </a:stretch>
+                        </pic:blipFill>
+                        <pic:spPr>
+                          <a:xfrm>
+                            <a:off x="0" y="0"/>
+                            <a:ext cx="635000" cy="635000"/>
+                          </a:xfrm>
+                          <a:prstGeom prst="rect"/>
+                        </pic:spPr>
+                      </pic:pic>
+                    </a:graphicData>
+                  </a:graphic>
+                </wp:inline>
+              </w:drawing>
+            </w:r>
+            <w:r>
+              <w:t>Инв:01660771 Сер:</w:t>
+            </w:r>
+          </w:p>
+        </w:tc>
+      </w:tr>
+    </w:tbl>
+    <w:tbl>
+      <w:tblPr>
+        <w:tblW w:type="auto" w:w="0"/>
+        <w:tblLook w:firstColumn="1" w:firstRow="1" w:lastColumn="0" w:lastRow="0" w:noHBand="0" w:noVBand="1" w:val="04A0"/>
+      </w:tblPr>
+      <w:tblGrid>
+        <w:gridCol w:w="8640"/>
+      </w:tblGrid>
+      <w:tr>
+        <w:tc>
+          <w:tcPr>
+            <w:tcW w:type="dxa" w:w="8640"/>
+          </w:tcPr>
+          <w:p/>
+        </w:tc>
+      </w:tr>
+      <w:tr>
+        <w:tc>
+          <w:tcPr>
+            <w:tcW w:type="dxa" w:w="8640"/>
+          </w:tcPr>
+          <w:p>
+            <w:r>
+              <w:drawing>
+                <wp:inline xmlns:a="http://schemas.openxmlformats.org/drawingml/2006/main" xmlns:pic="http://schemas.openxmlformats.org/drawingml/2006/picture">
+                  <wp:extent cx="635000" cy="635000"/>
+                  <wp:docPr id="2" name="Picture 2"/>
+                  <wp:cNvGraphicFramePr>
+                    <a:graphicFrameLocks noChangeAspect="1"/>
+                  </wp:cNvGraphicFramePr>
+                  <a:graphic>
+                    <a:graphicData uri="http://schemas.openxmlformats.org/drawingml/2006/picture">
+                      <pic:pic>
+                        <pic:nvPicPr>
+                          <pic:cNvPr id="0" name="Инв:1010402254 Сер:_resize.png"/>
+                          <pic:cNvPicPr/>
+                        </pic:nvPicPr>
+                        <pic:blipFill>
+                          <a:blip r:embed="rId10"/>
+                          <a:stretch>
+                            <a:fillRect/>
+                          </a:stretch>
+                        </pic:blipFill>
+                        <pic:spPr>
+                          <a:xfrm>
+                            <a:off x="0" y="0"/>
+                            <a:ext cx="635000" cy="635000"/>
+                          </a:xfrm>
+                          <a:prstGeom prst="rect"/>
+                        </pic:spPr>
+                      </pic:pic>
+                    </a:graphicData>
+                  </a:graphic>
+                </wp:inline>
+              </w:drawing>
+            </w:r>
+            <w:r>
+              <w:t>Инв:1010402254 Сер:</w:t>
+            </w:r>
+          </w:p>
+        </w:tc>
+      </w:tr>
+    </w:tbl>
     <w:sectPr>
       <w:pgSz w:w="12240" w:h="15840"/>
       <w:pgMar w:top="1440" w:right="1800" w:bottom="1440" w:left="1800" w:header="720" w:footer="720" w:gutter="0"/>

--- a/backend/media/Коды.docx
+++ b/backend/media/Коды.docx
@@ -36,7 +36,7 @@
                     <a:graphicData uri="http://schemas.openxmlformats.org/drawingml/2006/picture">
                       <pic:pic>
                         <pic:nvPicPr>
-                          <pic:cNvPr id="0" name="Инв:01660771 Сер:_resize.png"/>
+                          <pic:cNvPr id="0" name="Inv:1010402254 Ser:_resize.png"/>
                           <pic:cNvPicPr/>
                         </pic:nvPicPr>
                         <pic:blipFill>
@@ -59,70 +59,7 @@
               </w:drawing>
             </w:r>
             <w:r>
-              <w:t>Инв:01660771 Сер:</w:t>
-            </w:r>
-          </w:p>
-        </w:tc>
-      </w:tr>
-    </w:tbl>
-    <w:tbl>
-      <w:tblPr>
-        <w:tblW w:type="auto" w:w="0"/>
-        <w:tblLook w:firstColumn="1" w:firstRow="1" w:lastColumn="0" w:lastRow="0" w:noHBand="0" w:noVBand="1" w:val="04A0"/>
-      </w:tblPr>
-      <w:tblGrid>
-        <w:gridCol w:w="8640"/>
-      </w:tblGrid>
-      <w:tr>
-        <w:tc>
-          <w:tcPr>
-            <w:tcW w:type="dxa" w:w="8640"/>
-          </w:tcPr>
-          <w:p/>
-        </w:tc>
-      </w:tr>
-      <w:tr>
-        <w:tc>
-          <w:tcPr>
-            <w:tcW w:type="dxa" w:w="8640"/>
-          </w:tcPr>
-          <w:p>
-            <w:r>
-              <w:drawing>
-                <wp:inline xmlns:a="http://schemas.openxmlformats.org/drawingml/2006/main" xmlns:pic="http://schemas.openxmlformats.org/drawingml/2006/picture">
-                  <wp:extent cx="635000" cy="635000"/>
-                  <wp:docPr id="2" name="Picture 2"/>
-                  <wp:cNvGraphicFramePr>
-                    <a:graphicFrameLocks noChangeAspect="1"/>
-                  </wp:cNvGraphicFramePr>
-                  <a:graphic>
-                    <a:graphicData uri="http://schemas.openxmlformats.org/drawingml/2006/picture">
-                      <pic:pic>
-                        <pic:nvPicPr>
-                          <pic:cNvPr id="0" name="Инв:1010402254 Сер:_resize.png"/>
-                          <pic:cNvPicPr/>
-                        </pic:nvPicPr>
-                        <pic:blipFill>
-                          <a:blip r:embed="rId10"/>
-                          <a:stretch>
-                            <a:fillRect/>
-                          </a:stretch>
-                        </pic:blipFill>
-                        <pic:spPr>
-                          <a:xfrm>
-                            <a:off x="0" y="0"/>
-                            <a:ext cx="635000" cy="635000"/>
-                          </a:xfrm>
-                          <a:prstGeom prst="rect"/>
-                        </pic:spPr>
-                      </pic:pic>
-                    </a:graphicData>
-                  </a:graphic>
-                </wp:inline>
-              </w:drawing>
-            </w:r>
-            <w:r>
-              <w:t>Инв:1010402254 Сер:</w:t>
+              <w:t>Inv:1010402254 Ser:</w:t>
             </w:r>
           </w:p>
         </w:tc>
